--- a/pdp/К9_Программные решения.docx
+++ b/pdp/К9_Программные решения.docx
@@ -258,7 +258,6 @@
           <w:color w:val="000000" w:themeColor="text1"/>
           <w:sz w:val="28"/>
           <w:szCs w:val="28"/>
-          <w:lang w:val="en-US"/>
         </w:rPr>
       </w:pPr>
       <w:r>
@@ -393,7 +392,90 @@
           <w:sz w:val="28"/>
           <w:szCs w:val="28"/>
         </w:rPr>
-        <w:t xml:space="preserve">Пользователь может следить и оценивать работы других. </w:t>
+        <w:t>Пользователь может следить и оценивать работы других</w:t>
+      </w:r>
+      <w:r>
+        <w:rPr>
+          <w:rFonts w:ascii="Times New Roman" w:hAnsi="Times New Roman" w:cs="Times New Roman"/>
+          <w:sz w:val="28"/>
+          <w:szCs w:val="28"/>
+        </w:rPr>
+        <w:t xml:space="preserve">. Хочу отметить интуитивно-понятный интерфейс данной платформы. </w:t>
+      </w:r>
+      <w:r>
+        <w:rPr>
+          <w:rFonts w:ascii="Times New Roman" w:hAnsi="Times New Roman" w:cs="Times New Roman"/>
+          <w:sz w:val="28"/>
+          <w:szCs w:val="28"/>
+        </w:rPr>
+        <w:t xml:space="preserve"> </w:t>
+      </w:r>
+    </w:p>
+    <w:p>
+      <w:pPr>
+        <w:spacing w:after="0" w:line="360" w:lineRule="auto"/>
+        <w:jc w:val="both"/>
+        <w:rPr>
+          <w:rFonts w:ascii="Times New Roman" w:hAnsi="Times New Roman" w:cs="Times New Roman"/>
+          <w:sz w:val="28"/>
+          <w:szCs w:val="28"/>
+        </w:rPr>
+      </w:pPr>
+      <w:r>
+        <w:rPr>
+          <w:rFonts w:ascii="Times New Roman" w:hAnsi="Times New Roman" w:cs="Times New Roman"/>
+          <w:sz w:val="28"/>
+          <w:szCs w:val="28"/>
+        </w:rPr>
+        <w:t>Для меня огромным плюсом является в</w:t>
+      </w:r>
+      <w:r>
+        <w:rPr>
+          <w:rFonts w:ascii="Times New Roman" w:hAnsi="Times New Roman" w:cs="Times New Roman"/>
+          <w:sz w:val="28"/>
+          <w:szCs w:val="28"/>
+        </w:rPr>
+        <w:t>озможность бесплатно разме</w:t>
+      </w:r>
+      <w:r>
+        <w:rPr>
+          <w:rFonts w:ascii="Times New Roman" w:hAnsi="Times New Roman" w:cs="Times New Roman"/>
+          <w:sz w:val="28"/>
+          <w:szCs w:val="28"/>
+        </w:rPr>
+        <w:t>щать</w:t>
+      </w:r>
+      <w:r>
+        <w:rPr>
+          <w:rFonts w:ascii="Times New Roman" w:hAnsi="Times New Roman" w:cs="Times New Roman"/>
+          <w:sz w:val="28"/>
+          <w:szCs w:val="28"/>
+        </w:rPr>
+        <w:t xml:space="preserve"> портфолио</w:t>
+      </w:r>
+      <w:r>
+        <w:rPr>
+          <w:rFonts w:ascii="Times New Roman" w:hAnsi="Times New Roman" w:cs="Times New Roman"/>
+          <w:sz w:val="28"/>
+          <w:szCs w:val="28"/>
+        </w:rPr>
+        <w:t>, а также в</w:t>
+      </w:r>
+      <w:r>
+        <w:rPr>
+          <w:rFonts w:ascii="Times New Roman" w:hAnsi="Times New Roman" w:cs="Times New Roman"/>
+          <w:sz w:val="28"/>
+          <w:szCs w:val="28"/>
+        </w:rPr>
+        <w:t>озможность составлять подборки работ.</w:t>
+      </w:r>
+      <w:r>
+        <w:rPr>
+          <w:rFonts w:ascii="Times New Roman" w:hAnsi="Times New Roman" w:cs="Times New Roman"/>
+          <w:sz w:val="28"/>
+          <w:szCs w:val="28"/>
+        </w:rPr>
+        <w:t xml:space="preserve"> </w:t>
       </w:r>
     </w:p>
     <w:p>
@@ -410,173 +492,37 @@
       <w:r>
         <w:rPr>
           <w:rFonts w:ascii="Times New Roman" w:hAnsi="Times New Roman" w:cs="Times New Roman"/>
-          <w:sz w:val="28"/>
-          <w:szCs w:val="28"/>
-        </w:rPr>
-        <w:t>Достоинства:</w:t>
-      </w:r>
-    </w:p>
-    <w:p>
-      <w:pPr>
-        <w:pStyle w:val="a8"/>
-        <w:numPr>
-          <w:ilvl w:val="0"/>
-          <w:numId w:val="1"/>
-        </w:numPr>
-        <w:spacing w:after="0" w:line="360" w:lineRule="auto"/>
-        <w:jc w:val="both"/>
-        <w:rPr>
-          <w:rFonts w:ascii="Times New Roman" w:hAnsi="Times New Roman" w:cs="Times New Roman"/>
-          <w:sz w:val="28"/>
-          <w:szCs w:val="28"/>
-        </w:rPr>
-      </w:pPr>
-      <w:r>
-        <w:rPr>
-          <w:rFonts w:ascii="Times New Roman" w:hAnsi="Times New Roman" w:cs="Times New Roman"/>
-          <w:sz w:val="28"/>
-          <w:szCs w:val="28"/>
-        </w:rPr>
-        <w:t>Возможность бесплатно разместить портфолио</w:t>
-      </w:r>
-      <w:r>
-        <w:rPr>
-          <w:rFonts w:ascii="Times New Roman" w:hAnsi="Times New Roman" w:cs="Times New Roman"/>
+          <w:b/>
+          <w:bCs/>
           <w:sz w:val="28"/>
           <w:szCs w:val="28"/>
           <w:lang w:val="en-US"/>
         </w:rPr>
-        <w:t>;</w:t>
-      </w:r>
-    </w:p>
-    <w:p>
-      <w:pPr>
-        <w:pStyle w:val="a8"/>
-        <w:numPr>
-          <w:ilvl w:val="0"/>
-          <w:numId w:val="1"/>
-        </w:numPr>
-        <w:spacing w:after="0" w:line="360" w:lineRule="auto"/>
-        <w:jc w:val="both"/>
-        <w:rPr>
-          <w:rFonts w:ascii="Times New Roman" w:hAnsi="Times New Roman" w:cs="Times New Roman"/>
-          <w:sz w:val="28"/>
-          <w:szCs w:val="28"/>
-        </w:rPr>
-      </w:pPr>
-      <w:r>
-        <w:rPr>
-          <w:rFonts w:ascii="Times New Roman" w:hAnsi="Times New Roman" w:cs="Times New Roman"/>
-          <w:sz w:val="28"/>
-          <w:szCs w:val="28"/>
-        </w:rPr>
-        <w:t>Интуитивно-понятный интерфейс</w:t>
-      </w:r>
-      <w:r>
-        <w:rPr>
-          <w:rFonts w:ascii="Times New Roman" w:hAnsi="Times New Roman" w:cs="Times New Roman"/>
-          <w:sz w:val="28"/>
-          <w:szCs w:val="28"/>
-          <w:lang w:val="en-US"/>
-        </w:rPr>
-        <w:t>;</w:t>
-      </w:r>
-    </w:p>
-    <w:p>
-      <w:pPr>
-        <w:pStyle w:val="a8"/>
-        <w:numPr>
-          <w:ilvl w:val="0"/>
-          <w:numId w:val="1"/>
-        </w:numPr>
-        <w:spacing w:after="0" w:line="360" w:lineRule="auto"/>
-        <w:jc w:val="both"/>
-        <w:rPr>
-          <w:rFonts w:ascii="Times New Roman" w:hAnsi="Times New Roman" w:cs="Times New Roman"/>
-          <w:sz w:val="28"/>
-          <w:szCs w:val="28"/>
-        </w:rPr>
-      </w:pPr>
-      <w:r>
-        <w:rPr>
-          <w:rFonts w:ascii="Times New Roman" w:hAnsi="Times New Roman" w:cs="Times New Roman"/>
-          <w:sz w:val="28"/>
-          <w:szCs w:val="28"/>
-        </w:rPr>
-        <w:t>Возможность оценивать чужие проекты</w:t>
-      </w:r>
-      <w:r>
-        <w:rPr>
-          <w:rFonts w:ascii="Times New Roman" w:hAnsi="Times New Roman" w:cs="Times New Roman"/>
-          <w:sz w:val="28"/>
-          <w:szCs w:val="28"/>
-          <w:lang w:val="en-US"/>
-        </w:rPr>
-        <w:t>;</w:t>
-      </w:r>
-    </w:p>
-    <w:p>
-      <w:pPr>
-        <w:pStyle w:val="a8"/>
-        <w:numPr>
-          <w:ilvl w:val="0"/>
-          <w:numId w:val="1"/>
-        </w:numPr>
-        <w:spacing w:after="0" w:line="360" w:lineRule="auto"/>
-        <w:jc w:val="both"/>
-        <w:rPr>
-          <w:rFonts w:ascii="Times New Roman" w:hAnsi="Times New Roman" w:cs="Times New Roman"/>
-          <w:sz w:val="28"/>
-          <w:szCs w:val="28"/>
-        </w:rPr>
-      </w:pPr>
-      <w:r>
-        <w:rPr>
-          <w:rFonts w:ascii="Times New Roman" w:hAnsi="Times New Roman" w:cs="Times New Roman"/>
-          <w:sz w:val="28"/>
-          <w:szCs w:val="28"/>
-        </w:rPr>
-        <w:t>Достаточное кол-во</w:t>
-      </w:r>
-      <w:r>
-        <w:rPr>
-          <w:rFonts w:ascii="Times New Roman" w:hAnsi="Times New Roman" w:cs="Times New Roman"/>
-          <w:sz w:val="28"/>
-          <w:szCs w:val="28"/>
-        </w:rPr>
-        <w:t xml:space="preserve"> направлений работ</w:t>
-      </w:r>
-      <w:r>
-        <w:rPr>
-          <w:rFonts w:ascii="Times New Roman" w:hAnsi="Times New Roman" w:cs="Times New Roman"/>
-          <w:sz w:val="28"/>
-          <w:szCs w:val="28"/>
-        </w:rPr>
-        <w:t>;</w:t>
-      </w:r>
-    </w:p>
-    <w:p>
-      <w:pPr>
-        <w:pStyle w:val="a8"/>
-        <w:numPr>
-          <w:ilvl w:val="0"/>
-          <w:numId w:val="1"/>
-        </w:numPr>
-        <w:spacing w:after="0" w:line="360" w:lineRule="auto"/>
-        <w:jc w:val="both"/>
-        <w:rPr>
-          <w:rFonts w:ascii="Times New Roman" w:hAnsi="Times New Roman" w:cs="Times New Roman"/>
-          <w:sz w:val="28"/>
-          <w:szCs w:val="28"/>
-        </w:rPr>
-      </w:pPr>
-      <w:r>
-        <w:rPr>
-          <w:rFonts w:ascii="Times New Roman" w:hAnsi="Times New Roman" w:cs="Times New Roman"/>
-          <w:sz w:val="28"/>
-          <w:szCs w:val="28"/>
-        </w:rPr>
-        <w:t>Возможность составлять подборки работ.</w:t>
+        <w:t>Pinterest</w:t>
+      </w:r>
+      <w:r>
+        <w:rPr>
+          <w:rFonts w:ascii="Times New Roman" w:hAnsi="Times New Roman" w:cs="Times New Roman"/>
+          <w:sz w:val="28"/>
+          <w:szCs w:val="28"/>
+        </w:rPr>
+        <w:t xml:space="preserve"> – </w:t>
+      </w:r>
+      <w:r>
+        <w:rPr>
+          <w:rFonts w:ascii="Times New Roman" w:hAnsi="Times New Roman" w:cs="Times New Roman"/>
+          <w:sz w:val="28"/>
+          <w:szCs w:val="28"/>
+        </w:rPr>
+        <w:t>это социальная сеть, где пользователи делятся видео и изображениями. Пользователь имеет возможность создавать доски (блоки, посвященные одной тематике</w:t>
+      </w:r>
+      <w:r>
+        <w:rPr>
+          <w:rFonts w:ascii="Times New Roman" w:hAnsi="Times New Roman" w:cs="Times New Roman"/>
+          <w:sz w:val="28"/>
+          <w:szCs w:val="28"/>
+        </w:rPr>
+        <w:t>), а также делиться постами с другими пользователями.</w:t>
       </w:r>
     </w:p>
     <w:p>
@@ -596,54 +542,41 @@
           <w:sz w:val="28"/>
           <w:szCs w:val="28"/>
         </w:rPr>
-        <w:t>Недостатки:</w:t>
-      </w:r>
-    </w:p>
-    <w:p>
-      <w:pPr>
-        <w:pStyle w:val="a8"/>
-        <w:numPr>
-          <w:ilvl w:val="0"/>
-          <w:numId w:val="2"/>
-        </w:numPr>
-        <w:spacing w:after="0" w:line="360" w:lineRule="auto"/>
-        <w:jc w:val="both"/>
-        <w:rPr>
-          <w:rFonts w:ascii="Times New Roman" w:hAnsi="Times New Roman" w:cs="Times New Roman"/>
-          <w:sz w:val="28"/>
-          <w:szCs w:val="28"/>
-        </w:rPr>
-      </w:pPr>
-      <w:r>
-        <w:rPr>
-          <w:rFonts w:ascii="Times New Roman" w:hAnsi="Times New Roman" w:cs="Times New Roman"/>
-          <w:sz w:val="28"/>
-          <w:szCs w:val="28"/>
-        </w:rPr>
-        <w:t xml:space="preserve">Долго загружает </w:t>
-      </w:r>
-      <w:r>
-        <w:rPr>
-          <w:rFonts w:ascii="Times New Roman" w:hAnsi="Times New Roman" w:cs="Times New Roman"/>
-          <w:sz w:val="28"/>
-          <w:szCs w:val="28"/>
-        </w:rPr>
-        <w:t>проекты.</w:t>
-      </w:r>
-    </w:p>
-    <w:p>
-      <w:pPr>
-        <w:pStyle w:val="a8"/>
-        <w:spacing w:after="0" w:line="360" w:lineRule="auto"/>
-        <w:ind w:left="1429"/>
-        <w:jc w:val="both"/>
+        <w:t xml:space="preserve"> </w:t>
+      </w:r>
+      <w:r>
+        <w:rPr>
+          <w:rFonts w:ascii="Times New Roman" w:hAnsi="Times New Roman" w:cs="Times New Roman"/>
+          <w:sz w:val="28"/>
+          <w:szCs w:val="28"/>
+        </w:rPr>
+        <w:t xml:space="preserve">В основном </w:t>
+      </w:r>
+      <w:r>
         <w:rPr>
           <w:rFonts w:ascii="Times New Roman" w:hAnsi="Times New Roman" w:cs="Times New Roman"/>
           <w:sz w:val="28"/>
           <w:szCs w:val="28"/>
           <w:lang w:val="en-US"/>
         </w:rPr>
-      </w:pPr>
+        <w:t>Pinterest</w:t>
+      </w:r>
+      <w:r>
+        <w:rPr>
+          <w:rFonts w:ascii="Times New Roman" w:hAnsi="Times New Roman" w:cs="Times New Roman"/>
+          <w:sz w:val="28"/>
+          <w:szCs w:val="28"/>
+        </w:rPr>
+        <w:t xml:space="preserve"> </w:t>
+      </w:r>
+      <w:r>
+        <w:rPr>
+          <w:rFonts w:ascii="Times New Roman" w:hAnsi="Times New Roman" w:cs="Times New Roman"/>
+          <w:sz w:val="28"/>
+          <w:szCs w:val="28"/>
+        </w:rPr>
+        <w:t>используют для вдохновения больше, чем для продвижения своих работ.</w:t>
+      </w:r>
     </w:p>
     <w:p>
       <w:pPr>
@@ -659,107 +592,6 @@
       <w:r>
         <w:rPr>
           <w:rFonts w:ascii="Times New Roman" w:hAnsi="Times New Roman" w:cs="Times New Roman"/>
-          <w:b/>
-          <w:bCs/>
-          <w:sz w:val="28"/>
-          <w:szCs w:val="28"/>
-          <w:lang w:val="en-US"/>
-        </w:rPr>
-        <w:lastRenderedPageBreak/>
-        <w:t>Pinterest</w:t>
-      </w:r>
-      <w:r>
-        <w:rPr>
-          <w:rFonts w:ascii="Times New Roman" w:hAnsi="Times New Roman" w:cs="Times New Roman"/>
-          <w:sz w:val="28"/>
-          <w:szCs w:val="28"/>
-        </w:rPr>
-        <w:t xml:space="preserve"> – </w:t>
-      </w:r>
-      <w:r>
-        <w:rPr>
-          <w:rFonts w:ascii="Times New Roman" w:hAnsi="Times New Roman" w:cs="Times New Roman"/>
-          <w:sz w:val="28"/>
-          <w:szCs w:val="28"/>
-        </w:rPr>
-        <w:t>это социальная сеть, где пользователи делятся видео и изображениями. Пользователь имеет возможность создавать доски (блоки, посвященные одной тематике</w:t>
-      </w:r>
-      <w:r>
-        <w:rPr>
-          <w:rFonts w:ascii="Times New Roman" w:hAnsi="Times New Roman" w:cs="Times New Roman"/>
-          <w:sz w:val="28"/>
-          <w:szCs w:val="28"/>
-        </w:rPr>
-        <w:t>), а также делиться постами с другими пользователями.</w:t>
-      </w:r>
-    </w:p>
-    <w:p>
-      <w:pPr>
-        <w:spacing w:after="0" w:line="360" w:lineRule="auto"/>
-        <w:ind w:firstLine="709"/>
-        <w:jc w:val="both"/>
-        <w:rPr>
-          <w:rFonts w:ascii="Times New Roman" w:hAnsi="Times New Roman" w:cs="Times New Roman"/>
-          <w:sz w:val="28"/>
-          <w:szCs w:val="28"/>
-        </w:rPr>
-      </w:pPr>
-      <w:r>
-        <w:rPr>
-          <w:rFonts w:ascii="Times New Roman" w:hAnsi="Times New Roman" w:cs="Times New Roman"/>
-          <w:sz w:val="28"/>
-          <w:szCs w:val="28"/>
-        </w:rPr>
-        <w:t xml:space="preserve"> </w:t>
-      </w:r>
-      <w:r>
-        <w:rPr>
-          <w:rFonts w:ascii="Times New Roman" w:hAnsi="Times New Roman" w:cs="Times New Roman"/>
-          <w:sz w:val="28"/>
-          <w:szCs w:val="28"/>
-        </w:rPr>
-        <w:t xml:space="preserve">В основном </w:t>
-      </w:r>
-      <w:r>
-        <w:rPr>
-          <w:rFonts w:ascii="Times New Roman" w:hAnsi="Times New Roman" w:cs="Times New Roman"/>
-          <w:sz w:val="28"/>
-          <w:szCs w:val="28"/>
-          <w:lang w:val="en-US"/>
-        </w:rPr>
-        <w:t>Pinterest</w:t>
-      </w:r>
-      <w:r>
-        <w:rPr>
-          <w:rFonts w:ascii="Times New Roman" w:hAnsi="Times New Roman" w:cs="Times New Roman"/>
-          <w:sz w:val="28"/>
-          <w:szCs w:val="28"/>
-        </w:rPr>
-        <w:t xml:space="preserve"> </w:t>
-      </w:r>
-      <w:r>
-        <w:rPr>
-          <w:rFonts w:ascii="Times New Roman" w:hAnsi="Times New Roman" w:cs="Times New Roman"/>
-          <w:sz w:val="28"/>
-          <w:szCs w:val="28"/>
-        </w:rPr>
-        <w:t>используют для вдохновения больше, чем для продвижения своих работ.</w:t>
-      </w:r>
-    </w:p>
-    <w:p>
-      <w:pPr>
-        <w:spacing w:after="0" w:line="360" w:lineRule="auto"/>
-        <w:ind w:firstLine="709"/>
-        <w:jc w:val="both"/>
-        <w:rPr>
-          <w:rFonts w:ascii="Times New Roman" w:hAnsi="Times New Roman" w:cs="Times New Roman"/>
-          <w:sz w:val="28"/>
-          <w:szCs w:val="28"/>
-        </w:rPr>
-      </w:pPr>
-      <w:r>
-        <w:rPr>
-          <w:rFonts w:ascii="Times New Roman" w:hAnsi="Times New Roman" w:cs="Times New Roman"/>
           <w:sz w:val="28"/>
           <w:szCs w:val="28"/>
         </w:rPr>
@@ -786,6 +618,7 @@
           <w:sz w:val="44"/>
           <w:szCs w:val="44"/>
         </w:rPr>
+        <w:lastRenderedPageBreak/>
         <w:drawing>
           <wp:inline distT="0" distB="0" distL="0" distR="0" wp14:anchorId="163A1C12" wp14:editId="08CF02AD">
             <wp:extent cx="5940425" cy="2935605"/>
@@ -834,109 +667,175 @@
           <w:color w:val="000000" w:themeColor="text1"/>
           <w:sz w:val="28"/>
           <w:szCs w:val="28"/>
+        </w:rPr>
+      </w:pPr>
+      <w:r>
+        <w:rPr>
+          <w:rFonts w:ascii="Times New Roman" w:hAnsi="Times New Roman" w:cs="Times New Roman"/>
+          <w:i w:val="0"/>
+          <w:iCs w:val="0"/>
+          <w:color w:val="000000" w:themeColor="text1"/>
+          <w:sz w:val="28"/>
+          <w:szCs w:val="28"/>
+        </w:rPr>
+        <w:t xml:space="preserve">Рисунок </w:t>
+      </w:r>
+      <w:r>
+        <w:rPr>
+          <w:rFonts w:ascii="Times New Roman" w:hAnsi="Times New Roman" w:cs="Times New Roman"/>
+          <w:i w:val="0"/>
+          <w:iCs w:val="0"/>
+          <w:color w:val="000000" w:themeColor="text1"/>
+          <w:sz w:val="28"/>
+          <w:szCs w:val="28"/>
+        </w:rPr>
+        <w:fldChar w:fldCharType="begin"/>
+      </w:r>
+      <w:r>
+        <w:rPr>
+          <w:rFonts w:ascii="Times New Roman" w:hAnsi="Times New Roman" w:cs="Times New Roman"/>
+          <w:i w:val="0"/>
+          <w:iCs w:val="0"/>
+          <w:color w:val="000000" w:themeColor="text1"/>
+          <w:sz w:val="28"/>
+          <w:szCs w:val="28"/>
+        </w:rPr>
+        <w:instrText xml:space="preserve"> SEQ Рисунок \* ARABIC </w:instrText>
+      </w:r>
+      <w:r>
+        <w:rPr>
+          <w:rFonts w:ascii="Times New Roman" w:hAnsi="Times New Roman" w:cs="Times New Roman"/>
+          <w:i w:val="0"/>
+          <w:iCs w:val="0"/>
+          <w:color w:val="000000" w:themeColor="text1"/>
+          <w:sz w:val="28"/>
+          <w:szCs w:val="28"/>
+        </w:rPr>
+        <w:fldChar w:fldCharType="separate"/>
+      </w:r>
+      <w:r>
+        <w:rPr>
+          <w:rFonts w:ascii="Times New Roman" w:hAnsi="Times New Roman" w:cs="Times New Roman"/>
+          <w:i w:val="0"/>
+          <w:iCs w:val="0"/>
+          <w:noProof/>
+          <w:color w:val="000000" w:themeColor="text1"/>
+          <w:sz w:val="28"/>
+          <w:szCs w:val="28"/>
+        </w:rPr>
+        <w:t>2</w:t>
+      </w:r>
+      <w:r>
+        <w:rPr>
+          <w:rFonts w:ascii="Times New Roman" w:hAnsi="Times New Roman" w:cs="Times New Roman"/>
+          <w:i w:val="0"/>
+          <w:iCs w:val="0"/>
+          <w:color w:val="000000" w:themeColor="text1"/>
+          <w:sz w:val="28"/>
+          <w:szCs w:val="28"/>
+        </w:rPr>
+        <w:fldChar w:fldCharType="end"/>
+      </w:r>
+      <w:r>
+        <w:rPr>
+          <w:rFonts w:ascii="Times New Roman" w:hAnsi="Times New Roman" w:cs="Times New Roman"/>
+          <w:i w:val="0"/>
+          <w:iCs w:val="0"/>
+          <w:color w:val="000000" w:themeColor="text1"/>
+          <w:sz w:val="28"/>
+          <w:szCs w:val="28"/>
+        </w:rPr>
+        <w:t xml:space="preserve">. </w:t>
+      </w:r>
+      <w:r>
+        <w:rPr>
+          <w:rFonts w:ascii="Times New Roman" w:hAnsi="Times New Roman" w:cs="Times New Roman"/>
+          <w:i w:val="0"/>
+          <w:iCs w:val="0"/>
+          <w:color w:val="000000" w:themeColor="text1"/>
+          <w:sz w:val="28"/>
+          <w:szCs w:val="28"/>
+        </w:rPr>
+        <w:t xml:space="preserve">Интерфейс </w:t>
+      </w:r>
+      <w:r>
+        <w:rPr>
+          <w:rFonts w:ascii="Times New Roman" w:hAnsi="Times New Roman" w:cs="Times New Roman"/>
+          <w:i w:val="0"/>
+          <w:iCs w:val="0"/>
+          <w:color w:val="000000" w:themeColor="text1"/>
+          <w:sz w:val="28"/>
+          <w:szCs w:val="28"/>
           <w:lang w:val="en-US"/>
         </w:rPr>
-      </w:pPr>
-      <w:r>
-        <w:rPr>
-          <w:rFonts w:ascii="Times New Roman" w:hAnsi="Times New Roman" w:cs="Times New Roman"/>
-          <w:i w:val="0"/>
-          <w:iCs w:val="0"/>
-          <w:color w:val="000000" w:themeColor="text1"/>
-          <w:sz w:val="28"/>
-          <w:szCs w:val="28"/>
-        </w:rPr>
-        <w:t xml:space="preserve">Рисунок </w:t>
-      </w:r>
-      <w:r>
-        <w:rPr>
-          <w:rFonts w:ascii="Times New Roman" w:hAnsi="Times New Roman" w:cs="Times New Roman"/>
-          <w:i w:val="0"/>
-          <w:iCs w:val="0"/>
-          <w:color w:val="000000" w:themeColor="text1"/>
-          <w:sz w:val="28"/>
-          <w:szCs w:val="28"/>
-        </w:rPr>
-        <w:fldChar w:fldCharType="begin"/>
-      </w:r>
-      <w:r>
-        <w:rPr>
-          <w:rFonts w:ascii="Times New Roman" w:hAnsi="Times New Roman" w:cs="Times New Roman"/>
-          <w:i w:val="0"/>
-          <w:iCs w:val="0"/>
-          <w:color w:val="000000" w:themeColor="text1"/>
-          <w:sz w:val="28"/>
-          <w:szCs w:val="28"/>
-        </w:rPr>
-        <w:instrText xml:space="preserve"> SEQ Рисунок \* ARABIC </w:instrText>
-      </w:r>
-      <w:r>
-        <w:rPr>
-          <w:rFonts w:ascii="Times New Roman" w:hAnsi="Times New Roman" w:cs="Times New Roman"/>
-          <w:i w:val="0"/>
-          <w:iCs w:val="0"/>
-          <w:color w:val="000000" w:themeColor="text1"/>
-          <w:sz w:val="28"/>
-          <w:szCs w:val="28"/>
-        </w:rPr>
-        <w:fldChar w:fldCharType="separate"/>
-      </w:r>
-      <w:r>
-        <w:rPr>
-          <w:rFonts w:ascii="Times New Roman" w:hAnsi="Times New Roman" w:cs="Times New Roman"/>
-          <w:i w:val="0"/>
-          <w:iCs w:val="0"/>
-          <w:noProof/>
-          <w:color w:val="000000" w:themeColor="text1"/>
-          <w:sz w:val="28"/>
-          <w:szCs w:val="28"/>
-        </w:rPr>
-        <w:t>2</w:t>
-      </w:r>
-      <w:r>
-        <w:rPr>
-          <w:rFonts w:ascii="Times New Roman" w:hAnsi="Times New Roman" w:cs="Times New Roman"/>
-          <w:i w:val="0"/>
-          <w:iCs w:val="0"/>
-          <w:color w:val="000000" w:themeColor="text1"/>
-          <w:sz w:val="28"/>
-          <w:szCs w:val="28"/>
-        </w:rPr>
-        <w:fldChar w:fldCharType="end"/>
-      </w:r>
-      <w:r>
-        <w:rPr>
-          <w:rFonts w:ascii="Times New Roman" w:hAnsi="Times New Roman" w:cs="Times New Roman"/>
-          <w:i w:val="0"/>
-          <w:iCs w:val="0"/>
-          <w:color w:val="000000" w:themeColor="text1"/>
-          <w:sz w:val="28"/>
-          <w:szCs w:val="28"/>
-        </w:rPr>
-        <w:t xml:space="preserve">. </w:t>
-      </w:r>
-      <w:r>
-        <w:rPr>
-          <w:rFonts w:ascii="Times New Roman" w:hAnsi="Times New Roman" w:cs="Times New Roman"/>
-          <w:i w:val="0"/>
-          <w:iCs w:val="0"/>
-          <w:color w:val="000000" w:themeColor="text1"/>
-          <w:sz w:val="28"/>
-          <w:szCs w:val="28"/>
-        </w:rPr>
-        <w:t xml:space="preserve">Интерфейс </w:t>
-      </w:r>
-      <w:r>
-        <w:rPr>
-          <w:rFonts w:ascii="Times New Roman" w:hAnsi="Times New Roman" w:cs="Times New Roman"/>
-          <w:i w:val="0"/>
-          <w:iCs w:val="0"/>
-          <w:color w:val="000000" w:themeColor="text1"/>
-          <w:sz w:val="28"/>
-          <w:szCs w:val="28"/>
-          <w:lang w:val="en-US"/>
-        </w:rPr>
         <w:t>Pinterest</w:t>
+      </w:r>
+    </w:p>
+    <w:p>
+      <w:pPr>
+        <w:spacing w:after="0" w:line="360" w:lineRule="auto"/>
+        <w:jc w:val="both"/>
+        <w:rPr>
+          <w:rFonts w:ascii="Times New Roman" w:hAnsi="Times New Roman" w:cs="Times New Roman"/>
+          <w:sz w:val="28"/>
+          <w:szCs w:val="28"/>
+        </w:rPr>
+      </w:pPr>
+      <w:r>
+        <w:rPr>
+          <w:rFonts w:ascii="Times New Roman" w:hAnsi="Times New Roman" w:cs="Times New Roman"/>
+          <w:sz w:val="28"/>
+          <w:szCs w:val="28"/>
+        </w:rPr>
+        <w:t>Пользователь имеет в</w:t>
+      </w:r>
+      <w:r>
+        <w:rPr>
+          <w:rFonts w:ascii="Times New Roman" w:hAnsi="Times New Roman" w:cs="Times New Roman"/>
+          <w:sz w:val="28"/>
+          <w:szCs w:val="28"/>
+        </w:rPr>
+        <w:t>озможность бесплатно выкладывать свои работ</w:t>
+      </w:r>
+      <w:r>
+        <w:rPr>
+          <w:rFonts w:ascii="Times New Roman" w:hAnsi="Times New Roman" w:cs="Times New Roman"/>
+          <w:sz w:val="28"/>
+          <w:szCs w:val="28"/>
+        </w:rPr>
+        <w:t xml:space="preserve">ы, </w:t>
+      </w:r>
+      <w:r>
+        <w:rPr>
+          <w:rFonts w:ascii="Times New Roman" w:hAnsi="Times New Roman" w:cs="Times New Roman"/>
+          <w:sz w:val="28"/>
+          <w:szCs w:val="28"/>
+        </w:rPr>
+        <w:t>сохранять себе работы и составлять подборки</w:t>
+      </w:r>
+      <w:r>
+        <w:rPr>
+          <w:rFonts w:ascii="Times New Roman" w:hAnsi="Times New Roman" w:cs="Times New Roman"/>
+          <w:sz w:val="28"/>
+          <w:szCs w:val="28"/>
+        </w:rPr>
+        <w:t>. Хотелось бы отметить т</w:t>
+      </w:r>
+      <w:r>
+        <w:rPr>
+          <w:rFonts w:ascii="Times New Roman" w:hAnsi="Times New Roman" w:cs="Times New Roman"/>
+          <w:sz w:val="28"/>
+          <w:szCs w:val="28"/>
+        </w:rPr>
+        <w:t>очный алгоритм подборки работ по интересам пользователя</w:t>
+      </w:r>
+      <w:r>
+        <w:rPr>
+          <w:rFonts w:ascii="Times New Roman" w:hAnsi="Times New Roman" w:cs="Times New Roman"/>
+          <w:sz w:val="28"/>
+          <w:szCs w:val="28"/>
+        </w:rPr>
+        <w:t xml:space="preserve"> данной социальной сети.</w:t>
       </w:r>
     </w:p>
     <w:p>
@@ -950,38 +849,53 @@
           <w:szCs w:val="28"/>
         </w:rPr>
       </w:pPr>
-      <w:r>
-        <w:rPr>
-          <w:rFonts w:ascii="Times New Roman" w:hAnsi="Times New Roman" w:cs="Times New Roman"/>
-          <w:sz w:val="28"/>
-          <w:szCs w:val="28"/>
-        </w:rPr>
-        <w:t>Достоинства:</w:t>
-      </w:r>
-    </w:p>
-    <w:p>
-      <w:pPr>
-        <w:pStyle w:val="a8"/>
-        <w:numPr>
-          <w:ilvl w:val="0"/>
-          <w:numId w:val="2"/>
-        </w:numPr>
-        <w:spacing w:after="0" w:line="360" w:lineRule="auto"/>
-        <w:jc w:val="both"/>
-        <w:rPr>
-          <w:rFonts w:ascii="Times New Roman" w:hAnsi="Times New Roman" w:cs="Times New Roman"/>
-          <w:sz w:val="28"/>
-          <w:szCs w:val="28"/>
-        </w:rPr>
-      </w:pPr>
-      <w:r>
-        <w:rPr>
-          <w:rFonts w:ascii="Times New Roman" w:hAnsi="Times New Roman" w:cs="Times New Roman"/>
-          <w:sz w:val="28"/>
-          <w:szCs w:val="28"/>
-        </w:rPr>
-        <w:t>Интуитивно-понятный интерфейс</w:t>
-      </w:r>
+      <w:proofErr w:type="spellStart"/>
+      <w:r>
+        <w:rPr>
+          <w:rFonts w:ascii="Times New Roman" w:hAnsi="Times New Roman" w:cs="Times New Roman"/>
+          <w:b/>
+          <w:bCs/>
+          <w:sz w:val="28"/>
+          <w:szCs w:val="28"/>
+        </w:rPr>
+        <w:t>Dribbble</w:t>
+      </w:r>
+      <w:proofErr w:type="spellEnd"/>
+      <w:r>
+        <w:rPr>
+          <w:rFonts w:ascii="Times New Roman" w:hAnsi="Times New Roman" w:cs="Times New Roman"/>
+          <w:sz w:val="28"/>
+          <w:szCs w:val="28"/>
+        </w:rPr>
+        <w:t xml:space="preserve"> </w:t>
+      </w:r>
+      <w:proofErr w:type="gramStart"/>
+      <w:r>
+        <w:rPr>
+          <w:rFonts w:ascii="Times New Roman" w:hAnsi="Times New Roman" w:cs="Times New Roman"/>
+          <w:sz w:val="28"/>
+          <w:szCs w:val="28"/>
+        </w:rPr>
+        <w:t>- это</w:t>
+      </w:r>
+      <w:proofErr w:type="gramEnd"/>
+      <w:r>
+        <w:rPr>
+          <w:rFonts w:ascii="Times New Roman" w:hAnsi="Times New Roman" w:cs="Times New Roman"/>
+          <w:sz w:val="28"/>
+          <w:szCs w:val="28"/>
+        </w:rPr>
+        <w:t xml:space="preserve"> платформа саморекламы и социальных сетей для цифровых дизайнеров. Он служит платформой для портфолио дизайнеров, сайтом вакансий и набора персонала и является одной из крупнейших платформ, где дизайнеры могут делиться своей работой в Интернете.</w:t>
+      </w:r>
+      <w:r>
+        <w:rPr>
+          <w:rFonts w:ascii="Times New Roman" w:hAnsi="Times New Roman" w:cs="Times New Roman"/>
+          <w:sz w:val="28"/>
+          <w:szCs w:val="28"/>
+        </w:rPr>
+        <w:t xml:space="preserve"> Но зарегистрироваться на </w:t>
+      </w:r>
+      <w:proofErr w:type="spellStart"/>
       <w:r>
         <w:rPr>
           <w:rFonts w:ascii="Times New Roman" w:hAnsi="Times New Roman" w:cs="Times New Roman"/>
@@ -989,32 +903,9 @@
           <w:szCs w:val="28"/>
           <w:lang w:val="en-US"/>
         </w:rPr>
-        <w:t>;</w:t>
-      </w:r>
-    </w:p>
-    <w:p>
-      <w:pPr>
-        <w:pStyle w:val="a8"/>
-        <w:numPr>
-          <w:ilvl w:val="0"/>
-          <w:numId w:val="2"/>
-        </w:numPr>
-        <w:spacing w:after="0" w:line="360" w:lineRule="auto"/>
-        <w:jc w:val="both"/>
-        <w:rPr>
-          <w:rFonts w:ascii="Times New Roman" w:hAnsi="Times New Roman" w:cs="Times New Roman"/>
-          <w:sz w:val="28"/>
-          <w:szCs w:val="28"/>
-        </w:rPr>
-      </w:pPr>
-      <w:r>
-        <w:rPr>
-          <w:rFonts w:ascii="Times New Roman" w:hAnsi="Times New Roman" w:cs="Times New Roman"/>
-          <w:sz w:val="28"/>
-          <w:szCs w:val="28"/>
-        </w:rPr>
-        <w:t>Возможность бесплатно выкладывать</w:t>
-      </w:r>
+        <w:t>Dribbble</w:t>
+      </w:r>
+      <w:proofErr w:type="spellEnd"/>
       <w:r>
         <w:rPr>
           <w:rFonts w:ascii="Times New Roman" w:hAnsi="Times New Roman" w:cs="Times New Roman"/>
@@ -1029,95 +920,7 @@
           <w:sz w:val="28"/>
           <w:szCs w:val="28"/>
         </w:rPr>
-        <w:t>свои работы</w:t>
-      </w:r>
-      <w:r>
-        <w:rPr>
-          <w:rFonts w:ascii="Times New Roman" w:hAnsi="Times New Roman" w:cs="Times New Roman"/>
-          <w:sz w:val="28"/>
-          <w:szCs w:val="28"/>
-        </w:rPr>
-        <w:t>;</w:t>
-      </w:r>
-    </w:p>
-    <w:p>
-      <w:pPr>
-        <w:pStyle w:val="a8"/>
-        <w:numPr>
-          <w:ilvl w:val="0"/>
-          <w:numId w:val="2"/>
-        </w:numPr>
-        <w:spacing w:after="0" w:line="360" w:lineRule="auto"/>
-        <w:jc w:val="both"/>
-        <w:rPr>
-          <w:rFonts w:ascii="Times New Roman" w:hAnsi="Times New Roman" w:cs="Times New Roman"/>
-          <w:sz w:val="28"/>
-          <w:szCs w:val="28"/>
-        </w:rPr>
-      </w:pPr>
-      <w:r>
-        <w:rPr>
-          <w:rFonts w:ascii="Times New Roman" w:hAnsi="Times New Roman" w:cs="Times New Roman"/>
-          <w:sz w:val="28"/>
-          <w:szCs w:val="28"/>
-        </w:rPr>
-        <w:t>Возможность сохранять себе работы и составлять подборки</w:t>
-      </w:r>
-      <w:r>
-        <w:rPr>
-          <w:rFonts w:ascii="Times New Roman" w:hAnsi="Times New Roman" w:cs="Times New Roman"/>
-          <w:sz w:val="28"/>
-          <w:szCs w:val="28"/>
-        </w:rPr>
-        <w:t>;</w:t>
-      </w:r>
-    </w:p>
-    <w:p>
-      <w:pPr>
-        <w:pStyle w:val="a8"/>
-        <w:numPr>
-          <w:ilvl w:val="0"/>
-          <w:numId w:val="2"/>
-        </w:numPr>
-        <w:spacing w:after="0" w:line="360" w:lineRule="auto"/>
-        <w:jc w:val="both"/>
-        <w:rPr>
-          <w:rFonts w:ascii="Times New Roman" w:hAnsi="Times New Roman" w:cs="Times New Roman"/>
-          <w:sz w:val="28"/>
-          <w:szCs w:val="28"/>
-        </w:rPr>
-      </w:pPr>
-      <w:r>
-        <w:rPr>
-          <w:rFonts w:ascii="Times New Roman" w:hAnsi="Times New Roman" w:cs="Times New Roman"/>
-          <w:sz w:val="28"/>
-          <w:szCs w:val="28"/>
-        </w:rPr>
-        <w:t>Точный алгоритм подборки работ по интересам</w:t>
-      </w:r>
-      <w:r>
-        <w:rPr>
-          <w:rFonts w:ascii="Times New Roman" w:hAnsi="Times New Roman" w:cs="Times New Roman"/>
-          <w:sz w:val="28"/>
-          <w:szCs w:val="28"/>
-        </w:rPr>
-        <w:t xml:space="preserve"> </w:t>
-      </w:r>
-      <w:r>
-        <w:rPr>
-          <w:rFonts w:ascii="Times New Roman" w:hAnsi="Times New Roman" w:cs="Times New Roman"/>
-          <w:sz w:val="28"/>
-          <w:szCs w:val="28"/>
-        </w:rPr>
-        <w:t>пользователя</w:t>
-      </w:r>
-      <w:r>
-        <w:rPr>
-          <w:rFonts w:ascii="Times New Roman" w:hAnsi="Times New Roman" w:cs="Times New Roman"/>
-          <w:sz w:val="28"/>
-          <w:szCs w:val="28"/>
-        </w:rPr>
-        <w:t>;</w:t>
+        <w:t>могут только те, у кого есть специальный пароль от пользователей, которые уже были зарегистрированы.</w:t>
       </w:r>
     </w:p>
     <w:p>
@@ -1137,184 +940,6 @@
           <w:sz w:val="28"/>
           <w:szCs w:val="28"/>
         </w:rPr>
-        <w:t>Недостатки:</w:t>
-      </w:r>
-    </w:p>
-    <w:p>
-      <w:pPr>
-        <w:pStyle w:val="a8"/>
-        <w:numPr>
-          <w:ilvl w:val="0"/>
-          <w:numId w:val="3"/>
-        </w:numPr>
-        <w:spacing w:after="0" w:line="360" w:lineRule="auto"/>
-        <w:jc w:val="both"/>
-        <w:rPr>
-          <w:rFonts w:ascii="Times New Roman" w:hAnsi="Times New Roman" w:cs="Times New Roman"/>
-          <w:sz w:val="28"/>
-          <w:szCs w:val="28"/>
-        </w:rPr>
-      </w:pPr>
-      <w:r>
-        <w:rPr>
-          <w:rFonts w:ascii="Times New Roman" w:hAnsi="Times New Roman" w:cs="Times New Roman"/>
-          <w:sz w:val="28"/>
-          <w:szCs w:val="28"/>
-        </w:rPr>
-        <w:t>Нет тематики выкладываемых работ</w:t>
-      </w:r>
-      <w:r>
-        <w:rPr>
-          <w:rFonts w:ascii="Times New Roman" w:hAnsi="Times New Roman" w:cs="Times New Roman"/>
-          <w:sz w:val="28"/>
-          <w:szCs w:val="28"/>
-          <w:lang w:val="en-US"/>
-        </w:rPr>
-        <w:t>;</w:t>
-      </w:r>
-    </w:p>
-    <w:p>
-      <w:pPr>
-        <w:pStyle w:val="a8"/>
-        <w:numPr>
-          <w:ilvl w:val="0"/>
-          <w:numId w:val="3"/>
-        </w:numPr>
-        <w:spacing w:after="0" w:line="360" w:lineRule="auto"/>
-        <w:jc w:val="both"/>
-        <w:rPr>
-          <w:rFonts w:ascii="Times New Roman" w:hAnsi="Times New Roman" w:cs="Times New Roman"/>
-          <w:sz w:val="28"/>
-          <w:szCs w:val="28"/>
-        </w:rPr>
-      </w:pPr>
-      <w:r>
-        <w:rPr>
-          <w:rFonts w:ascii="Times New Roman" w:hAnsi="Times New Roman" w:cs="Times New Roman"/>
-          <w:sz w:val="28"/>
-          <w:szCs w:val="28"/>
-        </w:rPr>
-        <w:t>Плохо реализована система поиска.</w:t>
-      </w:r>
-    </w:p>
-    <w:p>
-      <w:pPr>
-        <w:rPr>
-          <w:lang w:val="en-US"/>
-        </w:rPr>
-      </w:pPr>
-    </w:p>
-    <w:p>
-      <w:pPr>
-        <w:spacing w:after="0" w:line="360" w:lineRule="auto"/>
-        <w:ind w:firstLine="709"/>
-        <w:jc w:val="both"/>
-        <w:rPr>
-          <w:rFonts w:ascii="Times New Roman" w:hAnsi="Times New Roman" w:cs="Times New Roman"/>
-          <w:sz w:val="28"/>
-          <w:szCs w:val="28"/>
-        </w:rPr>
-      </w:pPr>
-      <w:proofErr w:type="spellStart"/>
-      <w:r>
-        <w:rPr>
-          <w:rFonts w:ascii="Times New Roman" w:hAnsi="Times New Roman" w:cs="Times New Roman"/>
-          <w:b/>
-          <w:bCs/>
-          <w:sz w:val="28"/>
-          <w:szCs w:val="28"/>
-        </w:rPr>
-        <w:t>Dribbble</w:t>
-      </w:r>
-      <w:proofErr w:type="spellEnd"/>
-      <w:r>
-        <w:rPr>
-          <w:rFonts w:ascii="Times New Roman" w:hAnsi="Times New Roman" w:cs="Times New Roman"/>
-          <w:sz w:val="28"/>
-          <w:szCs w:val="28"/>
-        </w:rPr>
-        <w:t xml:space="preserve"> </w:t>
-      </w:r>
-      <w:proofErr w:type="gramStart"/>
-      <w:r>
-        <w:rPr>
-          <w:rFonts w:ascii="Times New Roman" w:hAnsi="Times New Roman" w:cs="Times New Roman"/>
-          <w:sz w:val="28"/>
-          <w:szCs w:val="28"/>
-        </w:rPr>
-        <w:t>- это</w:t>
-      </w:r>
-      <w:proofErr w:type="gramEnd"/>
-      <w:r>
-        <w:rPr>
-          <w:rFonts w:ascii="Times New Roman" w:hAnsi="Times New Roman" w:cs="Times New Roman"/>
-          <w:sz w:val="28"/>
-          <w:szCs w:val="28"/>
-        </w:rPr>
-        <w:t xml:space="preserve"> платформа саморекламы и социальных сетей для цифровых дизайнеров. Он служит платформой для портфолио дизайнеров, сайтом вакансий и набора персонала и является одной из крупнейших </w:t>
-      </w:r>
-      <w:r>
-        <w:rPr>
-          <w:rFonts w:ascii="Times New Roman" w:hAnsi="Times New Roman" w:cs="Times New Roman"/>
-          <w:sz w:val="28"/>
-          <w:szCs w:val="28"/>
-        </w:rPr>
-        <w:lastRenderedPageBreak/>
-        <w:t>платформ, где дизайнеры могут делиться своей работой в Интернете.</w:t>
-      </w:r>
-      <w:r>
-        <w:rPr>
-          <w:rFonts w:ascii="Times New Roman" w:hAnsi="Times New Roman" w:cs="Times New Roman"/>
-          <w:sz w:val="28"/>
-          <w:szCs w:val="28"/>
-        </w:rPr>
-        <w:t xml:space="preserve"> Но зарегистрироваться на </w:t>
-      </w:r>
-      <w:proofErr w:type="spellStart"/>
-      <w:r>
-        <w:rPr>
-          <w:rFonts w:ascii="Times New Roman" w:hAnsi="Times New Roman" w:cs="Times New Roman"/>
-          <w:sz w:val="28"/>
-          <w:szCs w:val="28"/>
-          <w:lang w:val="en-US"/>
-        </w:rPr>
-        <w:t>Dribbble</w:t>
-      </w:r>
-      <w:proofErr w:type="spellEnd"/>
-      <w:r>
-        <w:rPr>
-          <w:rFonts w:ascii="Times New Roman" w:hAnsi="Times New Roman" w:cs="Times New Roman"/>
-          <w:sz w:val="28"/>
-          <w:szCs w:val="28"/>
-        </w:rPr>
-        <w:t xml:space="preserve"> </w:t>
-      </w:r>
-      <w:r>
-        <w:rPr>
-          <w:rFonts w:ascii="Times New Roman" w:hAnsi="Times New Roman" w:cs="Times New Roman"/>
-          <w:sz w:val="28"/>
-          <w:szCs w:val="28"/>
-        </w:rPr>
-        <w:t>могут только те, у кого есть специальный пароль от пользователей, которые уже были зарегистрированы.</w:t>
-      </w:r>
-    </w:p>
-    <w:p>
-      <w:pPr>
-        <w:spacing w:after="0" w:line="360" w:lineRule="auto"/>
-        <w:ind w:firstLine="709"/>
-        <w:jc w:val="both"/>
-        <w:rPr>
-          <w:rFonts w:ascii="Times New Roman" w:hAnsi="Times New Roman" w:cs="Times New Roman"/>
-          <w:sz w:val="28"/>
-          <w:szCs w:val="28"/>
-        </w:rPr>
-      </w:pPr>
-      <w:r>
-        <w:rPr>
-          <w:rFonts w:ascii="Times New Roman" w:hAnsi="Times New Roman" w:cs="Times New Roman"/>
-          <w:sz w:val="28"/>
-          <w:szCs w:val="28"/>
-        </w:rPr>
         <w:t>Интерфейс данной платформы представлен на рисунке ниже.</w:t>
       </w:r>
     </w:p>
@@ -1338,10 +963,11 @@
           <w:sz w:val="44"/>
           <w:szCs w:val="44"/>
         </w:rPr>
+        <w:lastRenderedPageBreak/>
         <w:drawing>
-          <wp:inline distT="0" distB="0" distL="0" distR="0" wp14:anchorId="5070FF4E" wp14:editId="68F94262">
-            <wp:extent cx="5940425" cy="2926080"/>
-            <wp:effectExtent l="0" t="0" r="3175" b="7620"/>
+          <wp:inline distT="0" distB="0" distL="0" distR="0" wp14:anchorId="5070FF4E" wp14:editId="437C152D">
+            <wp:extent cx="5476329" cy="2697480"/>
+            <wp:effectExtent l="0" t="0" r="0" b="7620"/>
             <wp:docPr id="3" name="Рисунок 3"/>
             <wp:cNvGraphicFramePr>
               <a:graphicFrameLocks xmlns:a="http://schemas.openxmlformats.org/drawingml/2006/main" noChangeAspect="1"/>
@@ -1362,7 +988,7 @@
                   <pic:spPr>
                     <a:xfrm>
                       <a:off x="0" y="0"/>
-                      <a:ext cx="5940425" cy="2926080"/>
+                      <a:ext cx="5484684" cy="2701595"/>
                     </a:xfrm>
                     <a:prstGeom prst="rect">
                       <a:avLst/>
@@ -1386,7 +1012,6 @@
           <w:color w:val="000000" w:themeColor="text1"/>
           <w:sz w:val="28"/>
           <w:szCs w:val="28"/>
-          <w:lang w:val="en-US"/>
         </w:rPr>
       </w:pPr>
       <w:r>
@@ -1499,105 +1124,39 @@
           <w:sz w:val="28"/>
           <w:szCs w:val="28"/>
         </w:rPr>
-        <w:t>Достоинства:</w:t>
-      </w:r>
-    </w:p>
-    <w:p>
-      <w:pPr>
-        <w:pStyle w:val="a8"/>
-        <w:numPr>
-          <w:ilvl w:val="0"/>
-          <w:numId w:val="5"/>
-        </w:numPr>
-        <w:spacing w:after="0" w:line="360" w:lineRule="auto"/>
-        <w:jc w:val="both"/>
-        <w:rPr>
-          <w:rFonts w:ascii="Times New Roman" w:hAnsi="Times New Roman" w:cs="Times New Roman"/>
-          <w:sz w:val="28"/>
-          <w:szCs w:val="28"/>
-        </w:rPr>
-      </w:pPr>
-      <w:r>
-        <w:rPr>
-          <w:rFonts w:ascii="Times New Roman" w:hAnsi="Times New Roman" w:cs="Times New Roman"/>
-          <w:sz w:val="28"/>
-          <w:szCs w:val="28"/>
-        </w:rPr>
-        <w:t>Интуитивно-понятный интерфейс</w:t>
-      </w:r>
-      <w:r>
-        <w:rPr>
-          <w:rFonts w:ascii="Times New Roman" w:hAnsi="Times New Roman" w:cs="Times New Roman"/>
-          <w:sz w:val="28"/>
-          <w:szCs w:val="28"/>
-          <w:lang w:val="en-US"/>
-        </w:rPr>
-        <w:t>;</w:t>
-      </w:r>
-    </w:p>
-    <w:p>
-      <w:pPr>
-        <w:pStyle w:val="a8"/>
-        <w:numPr>
-          <w:ilvl w:val="0"/>
-          <w:numId w:val="5"/>
-        </w:numPr>
-        <w:spacing w:after="0" w:line="360" w:lineRule="auto"/>
-        <w:jc w:val="both"/>
-        <w:rPr>
-          <w:rFonts w:ascii="Times New Roman" w:hAnsi="Times New Roman" w:cs="Times New Roman"/>
-          <w:sz w:val="28"/>
-          <w:szCs w:val="28"/>
-        </w:rPr>
-      </w:pPr>
-      <w:r>
-        <w:rPr>
-          <w:rFonts w:ascii="Times New Roman" w:hAnsi="Times New Roman" w:cs="Times New Roman"/>
-          <w:sz w:val="28"/>
-          <w:szCs w:val="28"/>
-        </w:rPr>
-        <w:t>Много качественного контента на тему веб-дизайна</w:t>
-      </w:r>
-      <w:r>
-        <w:rPr>
-          <w:rFonts w:ascii="Times New Roman" w:hAnsi="Times New Roman" w:cs="Times New Roman"/>
-          <w:sz w:val="28"/>
-          <w:szCs w:val="28"/>
-        </w:rPr>
-        <w:t>;</w:t>
-      </w:r>
-    </w:p>
-    <w:p>
-      <w:pPr>
-        <w:pStyle w:val="a8"/>
-        <w:numPr>
-          <w:ilvl w:val="0"/>
-          <w:numId w:val="5"/>
-        </w:numPr>
-        <w:spacing w:after="0" w:line="360" w:lineRule="auto"/>
-        <w:jc w:val="both"/>
-        <w:rPr>
-          <w:rFonts w:ascii="Times New Roman" w:hAnsi="Times New Roman" w:cs="Times New Roman"/>
-          <w:sz w:val="28"/>
-          <w:szCs w:val="28"/>
-        </w:rPr>
-      </w:pPr>
-      <w:r>
-        <w:rPr>
-          <w:rFonts w:ascii="Times New Roman" w:hAnsi="Times New Roman" w:cs="Times New Roman"/>
-          <w:sz w:val="28"/>
-          <w:szCs w:val="28"/>
-        </w:rPr>
-        <w:t>Возможность оценивать проекты</w:t>
-      </w:r>
-      <w:r>
-        <w:rPr>
-          <w:rFonts w:ascii="Times New Roman" w:hAnsi="Times New Roman" w:cs="Times New Roman"/>
-          <w:sz w:val="28"/>
-          <w:szCs w:val="28"/>
-          <w:lang w:val="en-US"/>
-        </w:rPr>
-        <w:t>;</w:t>
+        <w:t>Платформа содержит в себе м</w:t>
+      </w:r>
+      <w:r>
+        <w:rPr>
+          <w:rFonts w:ascii="Times New Roman" w:hAnsi="Times New Roman" w:cs="Times New Roman"/>
+          <w:sz w:val="28"/>
+          <w:szCs w:val="28"/>
+        </w:rPr>
+        <w:t>н</w:t>
+      </w:r>
+      <w:r>
+        <w:rPr>
+          <w:rFonts w:ascii="Times New Roman" w:hAnsi="Times New Roman" w:cs="Times New Roman"/>
+          <w:sz w:val="28"/>
+          <w:szCs w:val="28"/>
+        </w:rPr>
+        <w:t>ожество</w:t>
+      </w:r>
+      <w:r>
+        <w:rPr>
+          <w:rFonts w:ascii="Times New Roman" w:hAnsi="Times New Roman" w:cs="Times New Roman"/>
+          <w:sz w:val="28"/>
+          <w:szCs w:val="28"/>
+        </w:rPr>
+        <w:t xml:space="preserve"> качественного контента на тему веб-дизайна</w:t>
+      </w:r>
+      <w:r>
+        <w:rPr>
+          <w:rFonts w:ascii="Times New Roman" w:hAnsi="Times New Roman" w:cs="Times New Roman"/>
+          <w:sz w:val="28"/>
+          <w:szCs w:val="28"/>
+        </w:rPr>
+        <w:t>.</w:t>
       </w:r>
     </w:p>
     <w:p>
@@ -1617,63 +1176,42 @@
           <w:sz w:val="28"/>
           <w:szCs w:val="28"/>
         </w:rPr>
-        <w:t>Недостатки:</w:t>
-      </w:r>
-    </w:p>
-    <w:p>
-      <w:pPr>
-        <w:pStyle w:val="a8"/>
-        <w:numPr>
-          <w:ilvl w:val="0"/>
-          <w:numId w:val="4"/>
-        </w:numPr>
-        <w:spacing w:after="0" w:line="360" w:lineRule="auto"/>
-        <w:jc w:val="both"/>
-        <w:rPr>
-          <w:rFonts w:ascii="Times New Roman" w:hAnsi="Times New Roman" w:cs="Times New Roman"/>
-          <w:sz w:val="28"/>
-          <w:szCs w:val="28"/>
-        </w:rPr>
-      </w:pPr>
-      <w:r>
-        <w:rPr>
-          <w:rFonts w:ascii="Times New Roman" w:hAnsi="Times New Roman" w:cs="Times New Roman"/>
-          <w:sz w:val="28"/>
-          <w:szCs w:val="28"/>
-        </w:rPr>
-        <w:t>Минимальный размер для загрузки проекта составляет 10 МБ</w:t>
-      </w:r>
-      <w:r>
-        <w:rPr>
-          <w:rFonts w:ascii="Times New Roman" w:hAnsi="Times New Roman" w:cs="Times New Roman"/>
-          <w:sz w:val="28"/>
-          <w:szCs w:val="28"/>
-        </w:rPr>
-        <w:t>;</w:t>
-      </w:r>
-    </w:p>
-    <w:p>
-      <w:pPr>
-        <w:pStyle w:val="a8"/>
-        <w:numPr>
-          <w:ilvl w:val="0"/>
-          <w:numId w:val="4"/>
-        </w:numPr>
-        <w:spacing w:after="0" w:line="360" w:lineRule="auto"/>
-        <w:jc w:val="both"/>
-        <w:rPr>
-          <w:rFonts w:ascii="Times New Roman" w:hAnsi="Times New Roman" w:cs="Times New Roman"/>
-          <w:sz w:val="28"/>
-          <w:szCs w:val="28"/>
-        </w:rPr>
-      </w:pPr>
-      <w:r>
-        <w:rPr>
-          <w:rFonts w:ascii="Times New Roman" w:hAnsi="Times New Roman" w:cs="Times New Roman"/>
-          <w:sz w:val="28"/>
-          <w:szCs w:val="28"/>
-        </w:rPr>
-        <w:t>Можно зарегистрироваться только по приглашению другого пользователя.</w:t>
+        <w:t xml:space="preserve">На </w:t>
+      </w:r>
+      <w:proofErr w:type="spellStart"/>
+      <w:r>
+        <w:rPr>
+          <w:rFonts w:ascii="Times New Roman" w:hAnsi="Times New Roman" w:cs="Times New Roman"/>
+          <w:sz w:val="28"/>
+          <w:szCs w:val="28"/>
+          <w:lang w:val="en-US"/>
+        </w:rPr>
+        <w:t>Dribbble</w:t>
+      </w:r>
+      <w:proofErr w:type="spellEnd"/>
+      <w:r>
+        <w:rPr>
+          <w:rFonts w:ascii="Times New Roman" w:hAnsi="Times New Roman" w:cs="Times New Roman"/>
+          <w:sz w:val="28"/>
+          <w:szCs w:val="28"/>
+        </w:rPr>
+        <w:t xml:space="preserve"> </w:t>
+      </w:r>
+      <w:r>
+        <w:rPr>
+          <w:rFonts w:ascii="Times New Roman" w:hAnsi="Times New Roman" w:cs="Times New Roman"/>
+          <w:sz w:val="28"/>
+          <w:szCs w:val="28"/>
+        </w:rPr>
+        <w:t>м</w:t>
+      </w:r>
+      <w:r>
+        <w:rPr>
+          <w:rFonts w:ascii="Times New Roman" w:hAnsi="Times New Roman" w:cs="Times New Roman"/>
+          <w:sz w:val="28"/>
+          <w:szCs w:val="28"/>
+        </w:rPr>
+        <w:t>ожно зарегистрироваться только по приглашению другого пользователя.</w:t>
       </w:r>
     </w:p>
     <w:p>
